--- a/Design Document/Design Document.docx
+++ b/Design Document/Design Document.docx
@@ -6,12 +6,14 @@
       <w:pPr>
         <w:jc w:val="center"/>
         <w:rPr>
+          <w:rFonts w:ascii="Adobe Garamond Pro" w:hAnsi="Adobe Garamond Pro"/>
           <w:sz w:val="48"/>
           <w:szCs w:val="48"/>
         </w:rPr>
       </w:pPr>
       <w:r>
         <w:rPr>
+          <w:rFonts w:ascii="Adobe Garamond Pro" w:hAnsi="Adobe Garamond Pro"/>
           <w:sz w:val="48"/>
           <w:szCs w:val="48"/>
         </w:rPr>
@@ -21,36 +23,57 @@
     <w:p>
       <w:pPr>
         <w:rPr>
-          <w:sz w:val="28"/>
-          <w:szCs w:val="28"/>
-        </w:rPr>
-      </w:pPr>
-    </w:p>
-    <w:p>
-      <w:pPr>
-        <w:rPr>
-          <w:sz w:val="28"/>
-          <w:szCs w:val="28"/>
-        </w:rPr>
-      </w:pPr>
-      <w:r>
-        <w:rPr>
-          <w:sz w:val="28"/>
-          <w:szCs w:val="28"/>
-        </w:rPr>
-        <w:t xml:space="preserve">For the AR/VR project I have decided to design a Virtual Reality interface that uses the HTC Vive and the </w:t>
+          <w:rFonts w:ascii="Adobe Garamond Pro" w:hAnsi="Adobe Garamond Pro"/>
+          <w:sz w:val="28"/>
+          <w:szCs w:val="28"/>
+        </w:rPr>
+      </w:pPr>
+    </w:p>
+    <w:p>
+      <w:pPr>
+        <w:rPr>
+          <w:rFonts w:ascii="Adobe Garamond Pro" w:hAnsi="Adobe Garamond Pro"/>
+          <w:sz w:val="28"/>
+          <w:szCs w:val="28"/>
+        </w:rPr>
+      </w:pPr>
+      <w:r>
+        <w:rPr>
+          <w:rFonts w:ascii="Adobe Garamond Pro" w:hAnsi="Adobe Garamond Pro"/>
+          <w:sz w:val="28"/>
+          <w:szCs w:val="28"/>
+        </w:rPr>
+        <w:t xml:space="preserve">For the AR/VR project I have decided to design a Virtual Reality interface </w:t>
+      </w:r>
+      <w:r>
+        <w:rPr>
+          <w:rFonts w:ascii="Adobe Garamond Pro" w:hAnsi="Adobe Garamond Pro"/>
+          <w:sz w:val="28"/>
+          <w:szCs w:val="28"/>
+        </w:rPr>
+        <w:t xml:space="preserve">that uses the HTC Vive and the </w:t>
       </w:r>
       <w:proofErr w:type="spellStart"/>
       <w:r>
         <w:rPr>
-          <w:sz w:val="28"/>
-          <w:szCs w:val="28"/>
-        </w:rPr>
-        <w:t>vives</w:t>
+          <w:rFonts w:ascii="Adobe Garamond Pro" w:hAnsi="Adobe Garamond Pro"/>
+          <w:sz w:val="28"/>
+          <w:szCs w:val="28"/>
+        </w:rPr>
+        <w:t>V</w:t>
+      </w:r>
+      <w:r>
+        <w:rPr>
+          <w:rFonts w:ascii="Adobe Garamond Pro" w:hAnsi="Adobe Garamond Pro"/>
+          <w:sz w:val="28"/>
+          <w:szCs w:val="28"/>
+        </w:rPr>
+        <w:t>ives</w:t>
       </w:r>
       <w:proofErr w:type="spellEnd"/>
       <w:r>
         <w:rPr>
+          <w:rFonts w:ascii="Adobe Garamond Pro" w:hAnsi="Adobe Garamond Pro"/>
           <w:sz w:val="28"/>
           <w:szCs w:val="28"/>
         </w:rPr>
@@ -58,6 +81,7 @@
       </w:r>
       <w:r>
         <w:rPr>
+          <w:rFonts w:ascii="Adobe Garamond Pro" w:hAnsi="Adobe Garamond Pro"/>
           <w:sz w:val="28"/>
           <w:szCs w:val="28"/>
         </w:rPr>
@@ -66,6 +90,7 @@
       <w:proofErr w:type="spellStart"/>
       <w:r>
         <w:rPr>
+          <w:rFonts w:ascii="Adobe Garamond Pro" w:hAnsi="Adobe Garamond Pro"/>
           <w:sz w:val="28"/>
           <w:szCs w:val="28"/>
         </w:rPr>
@@ -74,6 +99,7 @@
       <w:proofErr w:type="spellEnd"/>
       <w:r>
         <w:rPr>
+          <w:rFonts w:ascii="Adobe Garamond Pro" w:hAnsi="Adobe Garamond Pro"/>
           <w:sz w:val="28"/>
           <w:szCs w:val="28"/>
         </w:rPr>
@@ -81,6 +107,7 @@
       </w:r>
       <w:r>
         <w:rPr>
+          <w:rFonts w:ascii="Adobe Garamond Pro" w:hAnsi="Adobe Garamond Pro"/>
           <w:sz w:val="28"/>
           <w:szCs w:val="28"/>
         </w:rPr>
@@ -89,6 +116,7 @@
       <w:proofErr w:type="spellStart"/>
       <w:r>
         <w:rPr>
+          <w:rFonts w:ascii="Adobe Garamond Pro" w:hAnsi="Adobe Garamond Pro"/>
           <w:sz w:val="28"/>
           <w:szCs w:val="28"/>
         </w:rPr>
@@ -97,6 +125,7 @@
       <w:proofErr w:type="spellEnd"/>
       <w:r>
         <w:rPr>
+          <w:rFonts w:ascii="Adobe Garamond Pro" w:hAnsi="Adobe Garamond Pro"/>
           <w:sz w:val="28"/>
           <w:szCs w:val="28"/>
         </w:rPr>
@@ -104,6 +133,7 @@
       </w:r>
       <w:r>
         <w:rPr>
+          <w:rFonts w:ascii="Adobe Garamond Pro" w:hAnsi="Adobe Garamond Pro"/>
           <w:sz w:val="28"/>
           <w:szCs w:val="28"/>
         </w:rPr>
@@ -113,12 +143,14 @@
     <w:p>
       <w:pPr>
         <w:rPr>
-          <w:sz w:val="28"/>
-          <w:szCs w:val="28"/>
-        </w:rPr>
-      </w:pPr>
-      <w:r>
-        <w:rPr>
+          <w:rFonts w:ascii="Adobe Garamond Pro" w:hAnsi="Adobe Garamond Pro"/>
+          <w:sz w:val="28"/>
+          <w:szCs w:val="28"/>
+        </w:rPr>
+      </w:pPr>
+      <w:r>
+        <w:rPr>
+          <w:rFonts w:ascii="Adobe Garamond Pro" w:hAnsi="Adobe Garamond Pro"/>
           <w:sz w:val="28"/>
           <w:szCs w:val="28"/>
         </w:rPr>
@@ -126,6 +158,7 @@
       </w:r>
       <w:r>
         <w:rPr>
+          <w:rFonts w:ascii="Adobe Garamond Pro" w:hAnsi="Adobe Garamond Pro"/>
           <w:sz w:val="28"/>
           <w:szCs w:val="28"/>
         </w:rPr>
@@ -133,6 +166,7 @@
       </w:r>
       <w:r>
         <w:rPr>
+          <w:rFonts w:ascii="Adobe Garamond Pro" w:hAnsi="Adobe Garamond Pro"/>
           <w:sz w:val="28"/>
           <w:szCs w:val="28"/>
         </w:rPr>
@@ -140,6 +174,7 @@
       </w:r>
       <w:r>
         <w:rPr>
+          <w:rFonts w:ascii="Adobe Garamond Pro" w:hAnsi="Adobe Garamond Pro"/>
           <w:sz w:val="28"/>
           <w:szCs w:val="28"/>
         </w:rPr>
@@ -148,6 +183,7 @@
       <w:proofErr w:type="spellStart"/>
       <w:r>
         <w:rPr>
+          <w:rFonts w:ascii="Adobe Garamond Pro" w:hAnsi="Adobe Garamond Pro"/>
           <w:sz w:val="28"/>
           <w:szCs w:val="28"/>
         </w:rPr>
@@ -156,6 +192,7 @@
       <w:proofErr w:type="spellEnd"/>
       <w:r>
         <w:rPr>
+          <w:rFonts w:ascii="Adobe Garamond Pro" w:hAnsi="Adobe Garamond Pro"/>
           <w:sz w:val="28"/>
           <w:szCs w:val="28"/>
         </w:rPr>
@@ -163,6 +200,7 @@
       </w:r>
       <w:r>
         <w:rPr>
+          <w:rFonts w:ascii="Adobe Garamond Pro" w:hAnsi="Adobe Garamond Pro"/>
           <w:sz w:val="28"/>
           <w:szCs w:val="28"/>
         </w:rPr>
@@ -170,6 +208,7 @@
       </w:r>
       <w:r>
         <w:rPr>
+          <w:rFonts w:ascii="Adobe Garamond Pro" w:hAnsi="Adobe Garamond Pro"/>
           <w:sz w:val="28"/>
           <w:szCs w:val="28"/>
         </w:rPr>
@@ -179,12 +218,14 @@
     <w:p>
       <w:pPr>
         <w:rPr>
-          <w:sz w:val="28"/>
-          <w:szCs w:val="28"/>
-        </w:rPr>
-      </w:pPr>
-      <w:r>
-        <w:rPr>
+          <w:rFonts w:ascii="Adobe Garamond Pro" w:hAnsi="Adobe Garamond Pro"/>
+          <w:sz w:val="28"/>
+          <w:szCs w:val="28"/>
+        </w:rPr>
+      </w:pPr>
+      <w:r>
+        <w:rPr>
+          <w:rFonts w:ascii="Adobe Garamond Pro" w:hAnsi="Adobe Garamond Pro"/>
           <w:sz w:val="28"/>
           <w:szCs w:val="28"/>
         </w:rPr>
@@ -192,6 +233,7 @@
       </w:r>
       <w:r>
         <w:rPr>
+          <w:rFonts w:ascii="Adobe Garamond Pro" w:hAnsi="Adobe Garamond Pro"/>
           <w:sz w:val="28"/>
           <w:szCs w:val="28"/>
         </w:rPr>
@@ -199,6 +241,7 @@
       </w:r>
       <w:r>
         <w:rPr>
+          <w:rFonts w:ascii="Adobe Garamond Pro" w:hAnsi="Adobe Garamond Pro"/>
           <w:sz w:val="28"/>
           <w:szCs w:val="28"/>
         </w:rPr>
@@ -206,6 +249,7 @@
       </w:r>
       <w:r>
         <w:rPr>
+          <w:rFonts w:ascii="Adobe Garamond Pro" w:hAnsi="Adobe Garamond Pro"/>
           <w:sz w:val="28"/>
           <w:szCs w:val="28"/>
         </w:rPr>
@@ -213,6 +257,7 @@
       </w:r>
       <w:r>
         <w:rPr>
+          <w:rFonts w:ascii="Adobe Garamond Pro" w:hAnsi="Adobe Garamond Pro"/>
           <w:sz w:val="28"/>
           <w:szCs w:val="28"/>
         </w:rPr>
@@ -220,6 +265,7 @@
       </w:r>
       <w:r>
         <w:rPr>
+          <w:rFonts w:ascii="Adobe Garamond Pro" w:hAnsi="Adobe Garamond Pro"/>
           <w:sz w:val="28"/>
           <w:szCs w:val="28"/>
         </w:rPr>
@@ -227,6 +273,7 @@
       </w:r>
       <w:r>
         <w:rPr>
+          <w:rFonts w:ascii="Adobe Garamond Pro" w:hAnsi="Adobe Garamond Pro"/>
           <w:sz w:val="28"/>
           <w:szCs w:val="28"/>
         </w:rPr>
@@ -236,56 +283,511 @@
     <w:p>
       <w:pPr>
         <w:rPr>
-          <w:sz w:val="28"/>
-          <w:szCs w:val="28"/>
-        </w:rPr>
-      </w:pPr>
+          <w:rFonts w:ascii="Adobe Garamond Pro" w:hAnsi="Adobe Garamond Pro"/>
+          <w:sz w:val="28"/>
+          <w:szCs w:val="28"/>
+        </w:rPr>
+      </w:pPr>
+    </w:p>
+    <w:p>
+      <w:pPr>
+        <w:rPr>
+          <w:rFonts w:ascii="Adobe Garamond Pro" w:hAnsi="Adobe Garamond Pro"/>
+          <w:sz w:val="28"/>
+          <w:szCs w:val="28"/>
+        </w:rPr>
+      </w:pPr>
+      <w:r>
+        <w:rPr>
+          <w:rFonts w:ascii="Adobe Garamond Pro" w:hAnsi="Adobe Garamond Pro"/>
+          <w:sz w:val="28"/>
+          <w:szCs w:val="28"/>
+        </w:rPr>
+        <w:t xml:space="preserve">Below </w:t>
+      </w:r>
+      <w:r>
+        <w:rPr>
+          <w:rFonts w:ascii="Adobe Garamond Pro" w:hAnsi="Adobe Garamond Pro"/>
+          <w:sz w:val="28"/>
+          <w:szCs w:val="28"/>
+        </w:rPr>
+        <w:t xml:space="preserve">is how I would </w:t>
+      </w:r>
+      <w:r>
+        <w:rPr>
+          <w:rFonts w:ascii="Adobe Garamond Pro" w:hAnsi="Adobe Garamond Pro"/>
+          <w:sz w:val="28"/>
+          <w:szCs w:val="28"/>
+        </w:rPr>
+        <w:t>have</w:t>
+      </w:r>
+      <w:r>
+        <w:rPr>
+          <w:rFonts w:ascii="Adobe Garamond Pro" w:hAnsi="Adobe Garamond Pro"/>
+          <w:sz w:val="28"/>
+          <w:szCs w:val="28"/>
+        </w:rPr>
+        <w:t xml:space="preserve"> planned to wire up the </w:t>
+      </w:r>
+      <w:proofErr w:type="spellStart"/>
+      <w:r>
+        <w:rPr>
+          <w:rFonts w:ascii="Adobe Garamond Pro" w:hAnsi="Adobe Garamond Pro"/>
+          <w:sz w:val="28"/>
+          <w:szCs w:val="28"/>
+        </w:rPr>
+        <w:t>A</w:t>
+      </w:r>
+      <w:r>
+        <w:rPr>
+          <w:rFonts w:ascii="Adobe Garamond Pro" w:hAnsi="Adobe Garamond Pro"/>
+          <w:sz w:val="28"/>
+          <w:szCs w:val="28"/>
+        </w:rPr>
+        <w:t>rduino</w:t>
+      </w:r>
+      <w:proofErr w:type="spellEnd"/>
+      <w:r>
+        <w:rPr>
+          <w:rFonts w:ascii="Adobe Garamond Pro" w:hAnsi="Adobe Garamond Pro"/>
+          <w:sz w:val="28"/>
+          <w:szCs w:val="28"/>
+        </w:rPr>
+        <w:t xml:space="preserve"> with the distance sensor.</w:t>
+      </w:r>
+      <w:r>
+        <w:rPr>
+          <w:rFonts w:ascii="Adobe Garamond Pro" w:hAnsi="Adobe Garamond Pro"/>
+          <w:sz w:val="28"/>
+          <w:szCs w:val="28"/>
+        </w:rPr>
+        <w:pict>
+          <v:shapetype id="_x0000_t75" coordsize="21600,21600" o:spt="75" o:preferrelative="t" path="m@4@5l@4@11@9@11@9@5xe" filled="f" stroked="f">
+            <v:stroke joinstyle="miter"/>
+            <v:formulas>
+              <v:f eqn="if lineDrawn pixelLineWidth 0"/>
+              <v:f eqn="sum @0 1 0"/>
+              <v:f eqn="sum 0 0 @1"/>
+              <v:f eqn="prod @2 1 2"/>
+              <v:f eqn="prod @3 21600 pixelWidth"/>
+              <v:f eqn="prod @3 21600 pixelHeight"/>
+              <v:f eqn="sum @0 0 1"/>
+              <v:f eqn="prod @6 1 2"/>
+              <v:f eqn="prod @7 21600 pixelWidth"/>
+              <v:f eqn="sum @8 21600 0"/>
+              <v:f eqn="prod @7 21600 pixelHeight"/>
+              <v:f eqn="sum @10 21600 0"/>
+            </v:formulas>
+            <v:path o:extrusionok="f" gradientshapeok="t" o:connecttype="rect"/>
+            <o:lock v:ext="edit" aspectratio="t"/>
+          </v:shapetype>
+          <v:shape id="_x0000_i1025" type="#_x0000_t75" style="width:451pt;height:189.5pt">
+            <v:imagedata r:id="rId5" o:title="Arduino"/>
+          </v:shape>
+        </w:pict>
+      </w:r>
+    </w:p>
+    <w:p>
+      <w:pPr>
+        <w:rPr>
+          <w:rFonts w:ascii="Adobe Garamond Pro" w:hAnsi="Adobe Garamond Pro"/>
+          <w:sz w:val="28"/>
+          <w:szCs w:val="28"/>
+        </w:rPr>
+      </w:pPr>
+      <w:r>
+        <w:rPr>
+          <w:rFonts w:ascii="Adobe Garamond Pro" w:hAnsi="Adobe Garamond Pro"/>
+          <w:sz w:val="28"/>
+          <w:szCs w:val="28"/>
+        </w:rPr>
+        <w:t>This sensor would be attached to the s</w:t>
+      </w:r>
+      <w:r>
+        <w:rPr>
+          <w:rFonts w:ascii="Adobe Garamond Pro" w:hAnsi="Adobe Garamond Pro"/>
+          <w:sz w:val="28"/>
+          <w:szCs w:val="28"/>
+        </w:rPr>
+        <w:t xml:space="preserve">ide of a glove, along with the </w:t>
+      </w:r>
+      <w:proofErr w:type="spellStart"/>
+      <w:r>
+        <w:rPr>
+          <w:rFonts w:ascii="Adobe Garamond Pro" w:hAnsi="Adobe Garamond Pro"/>
+          <w:sz w:val="28"/>
+          <w:szCs w:val="28"/>
+        </w:rPr>
+        <w:t>A</w:t>
+      </w:r>
+      <w:r>
+        <w:rPr>
+          <w:rFonts w:ascii="Adobe Garamond Pro" w:hAnsi="Adobe Garamond Pro"/>
+          <w:sz w:val="28"/>
+          <w:szCs w:val="28"/>
+        </w:rPr>
+        <w:t>rduino</w:t>
+      </w:r>
+      <w:proofErr w:type="spellEnd"/>
+      <w:r>
+        <w:rPr>
+          <w:rFonts w:ascii="Adobe Garamond Pro" w:hAnsi="Adobe Garamond Pro"/>
+          <w:sz w:val="28"/>
+          <w:szCs w:val="28"/>
+        </w:rPr>
+        <w:t>. Furthermore in the final version of this product</w:t>
+      </w:r>
+      <w:r>
+        <w:rPr>
+          <w:rFonts w:ascii="Adobe Garamond Pro" w:hAnsi="Adobe Garamond Pro"/>
+          <w:sz w:val="28"/>
+          <w:szCs w:val="28"/>
+        </w:rPr>
+        <w:t xml:space="preserve">, the </w:t>
+      </w:r>
+      <w:proofErr w:type="spellStart"/>
+      <w:r>
+        <w:rPr>
+          <w:rFonts w:ascii="Adobe Garamond Pro" w:hAnsi="Adobe Garamond Pro"/>
+          <w:sz w:val="28"/>
+          <w:szCs w:val="28"/>
+        </w:rPr>
+        <w:t>A</w:t>
+      </w:r>
+      <w:r>
+        <w:rPr>
+          <w:rFonts w:ascii="Adobe Garamond Pro" w:hAnsi="Adobe Garamond Pro"/>
+          <w:sz w:val="28"/>
+          <w:szCs w:val="28"/>
+        </w:rPr>
+        <w:t>rduino</w:t>
+      </w:r>
+      <w:proofErr w:type="spellEnd"/>
+      <w:r>
+        <w:rPr>
+          <w:rFonts w:ascii="Adobe Garamond Pro" w:hAnsi="Adobe Garamond Pro"/>
+          <w:sz w:val="28"/>
+          <w:szCs w:val="28"/>
+        </w:rPr>
+        <w:t xml:space="preserve"> would be </w:t>
+      </w:r>
+      <w:r>
+        <w:rPr>
+          <w:rFonts w:ascii="Adobe Garamond Pro" w:hAnsi="Adobe Garamond Pro"/>
+          <w:sz w:val="28"/>
+          <w:szCs w:val="28"/>
+        </w:rPr>
+        <w:t>powered</w:t>
+      </w:r>
+      <w:r>
+        <w:rPr>
+          <w:rFonts w:ascii="Adobe Garamond Pro" w:hAnsi="Adobe Garamond Pro"/>
+          <w:sz w:val="28"/>
+          <w:szCs w:val="28"/>
+        </w:rPr>
+        <w:t xml:space="preserve"> by a small battery back also attached to the glove and the </w:t>
+      </w:r>
+      <w:proofErr w:type="spellStart"/>
+      <w:r>
+        <w:rPr>
+          <w:rFonts w:ascii="Adobe Garamond Pro" w:hAnsi="Adobe Garamond Pro"/>
+          <w:sz w:val="28"/>
+          <w:szCs w:val="28"/>
+        </w:rPr>
+        <w:t>Arduino</w:t>
+      </w:r>
+      <w:proofErr w:type="spellEnd"/>
+      <w:r>
+        <w:rPr>
+          <w:rFonts w:ascii="Adobe Garamond Pro" w:hAnsi="Adobe Garamond Pro"/>
+          <w:sz w:val="28"/>
+          <w:szCs w:val="28"/>
+        </w:rPr>
+        <w:t xml:space="preserve"> would connect to the PC via Bluetooth</w:t>
+      </w:r>
+      <w:r>
+        <w:rPr>
+          <w:rFonts w:ascii="Adobe Garamond Pro" w:hAnsi="Adobe Garamond Pro"/>
+          <w:sz w:val="28"/>
+          <w:szCs w:val="28"/>
+        </w:rPr>
+        <w:t>.</w:t>
+      </w:r>
+    </w:p>
+    <w:p>
+      <w:pPr>
+        <w:rPr>
+          <w:rFonts w:ascii="Adobe Garamond Pro" w:hAnsi="Adobe Garamond Pro"/>
+          <w:sz w:val="28"/>
+          <w:szCs w:val="28"/>
+        </w:rPr>
+      </w:pPr>
+    </w:p>
+    <w:p>
+      <w:pPr>
+        <w:rPr>
+          <w:rFonts w:ascii="Adobe Garamond Pro" w:hAnsi="Adobe Garamond Pro"/>
+          <w:sz w:val="28"/>
+          <w:szCs w:val="28"/>
+        </w:rPr>
+      </w:pPr>
+    </w:p>
+    <w:p>
+      <w:pPr>
+        <w:rPr>
+          <w:rFonts w:ascii="Adobe Garamond Pro" w:hAnsi="Adobe Garamond Pro"/>
+          <w:sz w:val="28"/>
+          <w:szCs w:val="28"/>
+        </w:rPr>
+      </w:pPr>
+      <w:r>
+        <w:rPr>
+          <w:rFonts w:ascii="Adobe Garamond Pro" w:hAnsi="Adobe Garamond Pro"/>
+          <w:sz w:val="28"/>
+          <w:szCs w:val="28"/>
+        </w:rPr>
+        <w:t xml:space="preserve">In the game the player controls two items that are attached to </w:t>
+      </w:r>
+      <w:r>
+        <w:rPr>
+          <w:rFonts w:ascii="Adobe Garamond Pro" w:hAnsi="Adobe Garamond Pro"/>
+          <w:sz w:val="28"/>
+          <w:szCs w:val="28"/>
+        </w:rPr>
+        <w:t xml:space="preserve">each of </w:t>
+      </w:r>
+      <w:r>
+        <w:rPr>
+          <w:rFonts w:ascii="Adobe Garamond Pro" w:hAnsi="Adobe Garamond Pro"/>
+          <w:sz w:val="28"/>
+          <w:szCs w:val="28"/>
+        </w:rPr>
+        <w:t xml:space="preserve">the vive controllers, in future iterations these items would vary in functionality. </w:t>
+      </w:r>
+    </w:p>
+    <w:p>
+      <w:pPr>
+        <w:rPr>
+          <w:rFonts w:ascii="Adobe Garamond Pro" w:hAnsi="Adobe Garamond Pro"/>
+          <w:sz w:val="28"/>
+          <w:szCs w:val="28"/>
+        </w:rPr>
+      </w:pPr>
+      <w:r>
+        <w:rPr>
+          <w:rFonts w:ascii="Adobe Garamond Pro" w:hAnsi="Adobe Garamond Pro"/>
+          <w:sz w:val="28"/>
+          <w:szCs w:val="28"/>
+        </w:rPr>
+        <w:t>To get the Vive controllers working within Unity, I downloaded the “Steam VR” plugin for Unity and dragged the “</w:t>
+      </w:r>
+      <w:proofErr w:type="spellStart"/>
+      <w:r>
+        <w:rPr>
+          <w:rFonts w:ascii="Adobe Garamond Pro" w:hAnsi="Adobe Garamond Pro"/>
+          <w:sz w:val="28"/>
+          <w:szCs w:val="28"/>
+        </w:rPr>
+        <w:t>CameraRig</w:t>
+      </w:r>
+      <w:proofErr w:type="spellEnd"/>
+      <w:r>
+        <w:rPr>
+          <w:rFonts w:ascii="Adobe Garamond Pro" w:hAnsi="Adobe Garamond Pro"/>
+          <w:sz w:val="28"/>
+          <w:szCs w:val="28"/>
+        </w:rPr>
+        <w:t xml:space="preserve">” Prefab into my scene, then created some cubes to act as the weapons. </w:t>
+      </w:r>
+    </w:p>
+    <w:p>
+      <w:pPr>
+        <w:rPr>
+          <w:rFonts w:ascii="Adobe Garamond Pro" w:hAnsi="Adobe Garamond Pro"/>
+          <w:sz w:val="28"/>
+          <w:szCs w:val="28"/>
+        </w:rPr>
+      </w:pPr>
+      <w:r>
+        <w:rPr>
+          <w:rFonts w:ascii="Adobe Garamond Pro" w:hAnsi="Adobe Garamond Pro"/>
+          <w:sz w:val="28"/>
+          <w:szCs w:val="28"/>
+        </w:rPr>
+        <w:t>Here is the code for the weapons:</w:t>
+      </w:r>
+    </w:p>
+    <w:p>
+      <w:pPr>
+        <w:rPr>
+          <w:rFonts w:ascii="Adobe Garamond Pro" w:hAnsi="Adobe Garamond Pro"/>
+          <w:sz w:val="28"/>
+          <w:szCs w:val="28"/>
+        </w:rPr>
+      </w:pPr>
+      <w:r>
+        <w:rPr>
+          <w:rFonts w:ascii="Adobe Garamond Pro" w:hAnsi="Adobe Garamond Pro"/>
+          <w:sz w:val="28"/>
+          <w:szCs w:val="28"/>
+        </w:rPr>
+        <w:pict>
+          <v:shape id="_x0000_i1027" type="#_x0000_t75" style="width:197pt;height:249.3pt">
+            <v:imagedata r:id="rId6" o:title="Unity weapon code"/>
+          </v:shape>
+        </w:pict>
+      </w:r>
+    </w:p>
+    <w:p>
+      <w:pPr>
+        <w:rPr>
+          <w:rFonts w:ascii="Adobe Garamond Pro" w:hAnsi="Adobe Garamond Pro"/>
+          <w:sz w:val="28"/>
+          <w:szCs w:val="28"/>
+        </w:rPr>
+      </w:pPr>
+      <w:r>
+        <w:rPr>
+          <w:rFonts w:ascii="Adobe Garamond Pro" w:hAnsi="Adobe Garamond Pro"/>
+          <w:sz w:val="28"/>
+          <w:szCs w:val="28"/>
+        </w:rPr>
+        <w:t>This code makes the sphere in the scene be deleted if either</w:t>
+      </w:r>
+      <w:r>
+        <w:rPr>
+          <w:rFonts w:ascii="Adobe Garamond Pro" w:hAnsi="Adobe Garamond Pro"/>
+          <w:sz w:val="28"/>
+          <w:szCs w:val="28"/>
+        </w:rPr>
+        <w:t xml:space="preserve"> of the weapons </w:t>
+      </w:r>
+      <w:r>
+        <w:rPr>
+          <w:rFonts w:ascii="Adobe Garamond Pro" w:hAnsi="Adobe Garamond Pro"/>
+          <w:sz w:val="28"/>
+          <w:szCs w:val="28"/>
+        </w:rPr>
+        <w:t>collides</w:t>
+      </w:r>
+      <w:r>
+        <w:rPr>
+          <w:rFonts w:ascii="Adobe Garamond Pro" w:hAnsi="Adobe Garamond Pro"/>
+          <w:sz w:val="28"/>
+          <w:szCs w:val="28"/>
+        </w:rPr>
+        <w:t xml:space="preserve"> with it.</w:t>
+      </w:r>
+    </w:p>
+    <w:p>
+      <w:pPr>
+        <w:rPr>
+          <w:rFonts w:ascii="Adobe Garamond Pro" w:hAnsi="Adobe Garamond Pro"/>
+          <w:sz w:val="28"/>
+          <w:szCs w:val="28"/>
+        </w:rPr>
+      </w:pPr>
+    </w:p>
+    <w:p>
+      <w:pPr>
+        <w:rPr>
+          <w:rFonts w:ascii="Adobe Garamond Pro" w:hAnsi="Adobe Garamond Pro"/>
+          <w:sz w:val="28"/>
+          <w:szCs w:val="28"/>
+        </w:rPr>
+      </w:pPr>
+    </w:p>
+    <w:p>
+      <w:pPr>
+        <w:rPr>
+          <w:rFonts w:ascii="Adobe Garamond Pro" w:hAnsi="Adobe Garamond Pro"/>
+          <w:sz w:val="28"/>
+          <w:szCs w:val="28"/>
+        </w:rPr>
+      </w:pPr>
+    </w:p>
+    <w:p>
+      <w:pPr>
+        <w:rPr>
+          <w:rFonts w:ascii="Adobe Garamond Pro" w:hAnsi="Adobe Garamond Pro"/>
+          <w:sz w:val="28"/>
+          <w:szCs w:val="28"/>
+        </w:rPr>
+      </w:pPr>
+    </w:p>
+    <w:p>
+      <w:pPr>
+        <w:rPr>
+          <w:rFonts w:ascii="Adobe Garamond Pro" w:hAnsi="Adobe Garamond Pro"/>
+          <w:sz w:val="28"/>
+          <w:szCs w:val="28"/>
+        </w:rPr>
+      </w:pPr>
+    </w:p>
+    <w:p>
+      <w:pPr>
+        <w:rPr>
+          <w:rFonts w:ascii="Adobe Garamond Pro" w:hAnsi="Adobe Garamond Pro"/>
+          <w:sz w:val="28"/>
+          <w:szCs w:val="28"/>
+        </w:rPr>
+      </w:pPr>
+    </w:p>
+    <w:p>
+      <w:pPr>
+        <w:rPr>
+          <w:rFonts w:ascii="Adobe Garamond Pro" w:hAnsi="Adobe Garamond Pro"/>
+          <w:sz w:val="28"/>
+          <w:szCs w:val="28"/>
+        </w:rPr>
+      </w:pPr>
+      <w:r>
+        <w:rPr>
+          <w:rFonts w:ascii="Adobe Garamond Pro" w:hAnsi="Adobe Garamond Pro"/>
+          <w:sz w:val="28"/>
+          <w:szCs w:val="28"/>
+        </w:rPr>
+        <w:lastRenderedPageBreak/>
+        <w:t xml:space="preserve">Here is the hierarchy </w:t>
+      </w:r>
+      <w:r>
+        <w:rPr>
+          <w:rFonts w:ascii="Adobe Garamond Pro" w:hAnsi="Adobe Garamond Pro"/>
+          <w:sz w:val="28"/>
+          <w:szCs w:val="28"/>
+        </w:rPr>
+        <w:t>of</w:t>
+      </w:r>
+      <w:r>
+        <w:rPr>
+          <w:rFonts w:ascii="Adobe Garamond Pro" w:hAnsi="Adobe Garamond Pro"/>
+          <w:sz w:val="28"/>
+          <w:szCs w:val="28"/>
+        </w:rPr>
+        <w:t xml:space="preserve"> the scene.</w:t>
+      </w:r>
       <w:bookmarkStart w:id="0" w:name="_GoBack"/>
       <w:bookmarkEnd w:id="0"/>
     </w:p>
     <w:p>
       <w:pPr>
         <w:rPr>
-          <w:sz w:val="28"/>
-          <w:szCs w:val="28"/>
-        </w:rPr>
-      </w:pPr>
-      <w:r>
-        <w:rPr>
-          <w:sz w:val="28"/>
-          <w:szCs w:val="28"/>
-        </w:rPr>
-        <w:t>This would have been done by</w:t>
-      </w:r>
-      <w:r>
-        <w:rPr>
-          <w:sz w:val="28"/>
-          <w:szCs w:val="28"/>
-        </w:rPr>
-        <w:t xml:space="preserve"> using the </w:t>
-      </w:r>
-      <w:proofErr w:type="spellStart"/>
-      <w:r>
-        <w:rPr>
-          <w:sz w:val="28"/>
-          <w:szCs w:val="28"/>
-        </w:rPr>
-        <w:t>Arduino</w:t>
-      </w:r>
-      <w:proofErr w:type="spellEnd"/>
-      <w:r>
-        <w:rPr>
-          <w:sz w:val="28"/>
-          <w:szCs w:val="28"/>
-        </w:rPr>
-        <w:t xml:space="preserve"> with an infrared proximity sensor</w:t>
-      </w:r>
-      <w:r>
-        <w:rPr>
-          <w:sz w:val="28"/>
-          <w:szCs w:val="28"/>
-        </w:rPr>
-        <w:t xml:space="preserve"> attached to a glove</w:t>
+          <w:rFonts w:ascii="Adobe Garamond Pro" w:hAnsi="Adobe Garamond Pro"/>
+          <w:sz w:val="28"/>
+          <w:szCs w:val="28"/>
+        </w:rPr>
+      </w:pPr>
+      <w:r>
+        <w:rPr>
+          <w:rFonts w:ascii="Adobe Garamond Pro" w:hAnsi="Adobe Garamond Pro"/>
+          <w:sz w:val="28"/>
+          <w:szCs w:val="28"/>
+        </w:rPr>
+        <w:pict>
+          <v:shape id="_x0000_i1026" type="#_x0000_t75" style="width:216.7pt;height:182.7pt">
+            <v:imagedata r:id="rId7" o:title="Unity Hierarchy"/>
+          </v:shape>
+        </w:pict>
       </w:r>
     </w:p>
     <w:sectPr>

--- a/Design Document/Design Document.docx
+++ b/Design Document/Design Document.docx
@@ -51,85 +51,31 @@
           <w:sz w:val="28"/>
           <w:szCs w:val="28"/>
         </w:rPr>
-        <w:t xml:space="preserve">that uses the HTC Vive and the </w:t>
-      </w:r>
-      <w:proofErr w:type="spellStart"/>
-      <w:r>
-        <w:rPr>
-          <w:rFonts w:ascii="Adobe Garamond Pro" w:hAnsi="Adobe Garamond Pro"/>
-          <w:sz w:val="28"/>
-          <w:szCs w:val="28"/>
-        </w:rPr>
-        <w:t>V</w:t>
-      </w:r>
-      <w:r>
-        <w:rPr>
-          <w:rFonts w:ascii="Adobe Garamond Pro" w:hAnsi="Adobe Garamond Pro"/>
-          <w:sz w:val="28"/>
-          <w:szCs w:val="28"/>
-        </w:rPr>
-        <w:t>ives</w:t>
-      </w:r>
-      <w:proofErr w:type="spellEnd"/>
-      <w:r>
-        <w:rPr>
-          <w:rFonts w:ascii="Adobe Garamond Pro" w:hAnsi="Adobe Garamond Pro"/>
-          <w:sz w:val="28"/>
-          <w:szCs w:val="28"/>
-        </w:rPr>
-        <w:t xml:space="preserve"> hand controllers.</w:t>
-      </w:r>
-      <w:r>
-        <w:rPr>
-          <w:rFonts w:ascii="Adobe Garamond Pro" w:hAnsi="Adobe Garamond Pro"/>
-          <w:sz w:val="28"/>
-          <w:szCs w:val="28"/>
-        </w:rPr>
-        <w:t xml:space="preserve"> I was also planning on integrating an </w:t>
-      </w:r>
-      <w:proofErr w:type="spellStart"/>
-      <w:r>
-        <w:rPr>
-          <w:rFonts w:ascii="Adobe Garamond Pro" w:hAnsi="Adobe Garamond Pro"/>
-          <w:sz w:val="28"/>
-          <w:szCs w:val="28"/>
-        </w:rPr>
-        <w:t>Arduino</w:t>
-      </w:r>
-      <w:proofErr w:type="spellEnd"/>
-      <w:r>
-        <w:rPr>
-          <w:rFonts w:ascii="Adobe Garamond Pro" w:hAnsi="Adobe Garamond Pro"/>
-          <w:sz w:val="28"/>
-          <w:szCs w:val="28"/>
-        </w:rPr>
-        <w:t xml:space="preserve"> into this interface, however due to various reasons this wasn’t possible.</w:t>
-      </w:r>
-      <w:r>
-        <w:rPr>
-          <w:rFonts w:ascii="Adobe Garamond Pro" w:hAnsi="Adobe Garamond Pro"/>
-          <w:sz w:val="28"/>
-          <w:szCs w:val="28"/>
-        </w:rPr>
-        <w:t xml:space="preserve"> However in this document I will outline how I was planning on setting the </w:t>
-      </w:r>
-      <w:proofErr w:type="spellStart"/>
-      <w:r>
-        <w:rPr>
-          <w:rFonts w:ascii="Adobe Garamond Pro" w:hAnsi="Adobe Garamond Pro"/>
-          <w:sz w:val="28"/>
-          <w:szCs w:val="28"/>
-        </w:rPr>
-        <w:t>Arduino</w:t>
-      </w:r>
-      <w:proofErr w:type="spellEnd"/>
-      <w:r>
-        <w:rPr>
-          <w:rFonts w:ascii="Adobe Garamond Pro" w:hAnsi="Adobe Garamond Pro"/>
-          <w:sz w:val="28"/>
-          <w:szCs w:val="28"/>
-        </w:rPr>
-        <w:t xml:space="preserve"> and Vive up to work </w:t>
+        <w:t>that uses the HTC Vive and the V</w:t>
+      </w:r>
+      <w:r>
+        <w:rPr>
+          <w:rFonts w:ascii="Adobe Garamond Pro" w:hAnsi="Adobe Garamond Pro"/>
+          <w:sz w:val="28"/>
+          <w:szCs w:val="28"/>
+        </w:rPr>
+        <w:t>ives hand controllers.</w:t>
+      </w:r>
+      <w:r>
+        <w:rPr>
+          <w:rFonts w:ascii="Adobe Garamond Pro" w:hAnsi="Adobe Garamond Pro"/>
+          <w:sz w:val="28"/>
+          <w:szCs w:val="28"/>
+        </w:rPr>
+        <w:t xml:space="preserve"> I was also planning on integrating an Arduino into this interface, however due to various reasons this wasn’t possible.</w:t>
+      </w:r>
+      <w:r>
+        <w:rPr>
+          <w:rFonts w:ascii="Adobe Garamond Pro" w:hAnsi="Adobe Garamond Pro"/>
+          <w:sz w:val="28"/>
+          <w:szCs w:val="28"/>
+        </w:rPr>
+        <w:t xml:space="preserve"> However in this document I will outline how I was planning on setting the Arduino and Vive up to work </w:t>
       </w:r>
       <w:r>
         <w:rPr>
@@ -178,18 +124,49 @@
           <w:sz w:val="28"/>
           <w:szCs w:val="28"/>
         </w:rPr>
-        <w:t xml:space="preserve"> to test out the Vive and </w:t>
-      </w:r>
-      <w:proofErr w:type="spellStart"/>
-      <w:r>
-        <w:rPr>
-          <w:rFonts w:ascii="Adobe Garamond Pro" w:hAnsi="Adobe Garamond Pro"/>
-          <w:sz w:val="28"/>
-          <w:szCs w:val="28"/>
-        </w:rPr>
-        <w:t>Arduino</w:t>
-      </w:r>
-      <w:proofErr w:type="spellEnd"/>
+        <w:t xml:space="preserve"> to test out the Vive and Arduino </w:t>
+      </w:r>
+      <w:r>
+        <w:rPr>
+          <w:rFonts w:ascii="Adobe Garamond Pro" w:hAnsi="Adobe Garamond Pro"/>
+          <w:sz w:val="28"/>
+          <w:szCs w:val="28"/>
+        </w:rPr>
+        <w:t>in</w:t>
+      </w:r>
+      <w:r>
+        <w:rPr>
+          <w:rFonts w:ascii="Adobe Garamond Pro" w:hAnsi="Adobe Garamond Pro"/>
+          <w:sz w:val="28"/>
+          <w:szCs w:val="28"/>
+        </w:rPr>
+        <w:t xml:space="preserve">. </w:t>
+      </w:r>
+    </w:p>
+    <w:p>
+      <w:pPr>
+        <w:rPr>
+          <w:rFonts w:ascii="Adobe Garamond Pro" w:hAnsi="Adobe Garamond Pro"/>
+          <w:sz w:val="28"/>
+          <w:szCs w:val="28"/>
+        </w:rPr>
+      </w:pPr>
+      <w:r>
+        <w:rPr>
+          <w:rFonts w:ascii="Adobe Garamond Pro" w:hAnsi="Adobe Garamond Pro"/>
+          <w:sz w:val="28"/>
+          <w:szCs w:val="28"/>
+        </w:rPr>
+        <w:t xml:space="preserve">The idea was for the player to be holding two objects in their </w:t>
+      </w:r>
+      <w:r>
+        <w:rPr>
+          <w:rFonts w:ascii="Adobe Garamond Pro" w:hAnsi="Adobe Garamond Pro"/>
+          <w:sz w:val="28"/>
+          <w:szCs w:val="28"/>
+        </w:rPr>
+        <w:t>hands, which are tracked by the vive controllers,</w:t>
+      </w:r>
       <w:r>
         <w:rPr>
           <w:rFonts w:ascii="Adobe Garamond Pro" w:hAnsi="Adobe Garamond Pro"/>
@@ -204,55 +181,6 @@
           <w:sz w:val="28"/>
           <w:szCs w:val="28"/>
         </w:rPr>
-        <w:t>in</w:t>
-      </w:r>
-      <w:r>
-        <w:rPr>
-          <w:rFonts w:ascii="Adobe Garamond Pro" w:hAnsi="Adobe Garamond Pro"/>
-          <w:sz w:val="28"/>
-          <w:szCs w:val="28"/>
-        </w:rPr>
-        <w:t xml:space="preserve">. </w:t>
-      </w:r>
-    </w:p>
-    <w:p>
-      <w:pPr>
-        <w:rPr>
-          <w:rFonts w:ascii="Adobe Garamond Pro" w:hAnsi="Adobe Garamond Pro"/>
-          <w:sz w:val="28"/>
-          <w:szCs w:val="28"/>
-        </w:rPr>
-      </w:pPr>
-      <w:r>
-        <w:rPr>
-          <w:rFonts w:ascii="Adobe Garamond Pro" w:hAnsi="Adobe Garamond Pro"/>
-          <w:sz w:val="28"/>
-          <w:szCs w:val="28"/>
-        </w:rPr>
-        <w:t xml:space="preserve">The idea was for the player to be holding two objects in their </w:t>
-      </w:r>
-      <w:r>
-        <w:rPr>
-          <w:rFonts w:ascii="Adobe Garamond Pro" w:hAnsi="Adobe Garamond Pro"/>
-          <w:sz w:val="28"/>
-          <w:szCs w:val="28"/>
-        </w:rPr>
-        <w:t>hands, which are tracked by the vive controllers,</w:t>
-      </w:r>
-      <w:r>
-        <w:rPr>
-          <w:rFonts w:ascii="Adobe Garamond Pro" w:hAnsi="Adobe Garamond Pro"/>
-          <w:sz w:val="28"/>
-          <w:szCs w:val="28"/>
-        </w:rPr>
-        <w:t xml:space="preserve"> </w:t>
-      </w:r>
-      <w:r>
-        <w:rPr>
-          <w:rFonts w:ascii="Adobe Garamond Pro" w:hAnsi="Adobe Garamond Pro"/>
-          <w:sz w:val="28"/>
-          <w:szCs w:val="28"/>
-        </w:rPr>
         <w:t>then</w:t>
       </w:r>
       <w:r>
@@ -329,7 +257,6 @@
         </w:rPr>
         <w:t xml:space="preserve"> planned to wire up the </w:t>
       </w:r>
-      <w:proofErr w:type="spellStart"/>
       <w:r>
         <w:rPr>
           <w:rFonts w:ascii="Adobe Garamond Pro" w:hAnsi="Adobe Garamond Pro"/>
@@ -344,16 +271,7 @@
           <w:sz w:val="28"/>
           <w:szCs w:val="28"/>
         </w:rPr>
-        <w:t>rduino</w:t>
-      </w:r>
-      <w:proofErr w:type="spellEnd"/>
-      <w:r>
-        <w:rPr>
-          <w:rFonts w:ascii="Adobe Garamond Pro" w:hAnsi="Adobe Garamond Pro"/>
-          <w:sz w:val="28"/>
-          <w:szCs w:val="28"/>
-        </w:rPr>
-        <w:t xml:space="preserve"> with the distance sensor.</w:t>
+        <w:t>rduino with the distance sensor.</w:t>
       </w:r>
       <w:r>
         <w:rPr>
@@ -409,67 +327,31 @@
           <w:sz w:val="28"/>
           <w:szCs w:val="28"/>
         </w:rPr>
-        <w:t xml:space="preserve">ide of a glove, along with the </w:t>
-      </w:r>
-      <w:proofErr w:type="spellStart"/>
-      <w:r>
-        <w:rPr>
-          <w:rFonts w:ascii="Adobe Garamond Pro" w:hAnsi="Adobe Garamond Pro"/>
-          <w:sz w:val="28"/>
-          <w:szCs w:val="28"/>
-        </w:rPr>
-        <w:t>A</w:t>
-      </w:r>
-      <w:r>
-        <w:rPr>
-          <w:rFonts w:ascii="Adobe Garamond Pro" w:hAnsi="Adobe Garamond Pro"/>
-          <w:sz w:val="28"/>
-          <w:szCs w:val="28"/>
-        </w:rPr>
-        <w:t>rduino</w:t>
-      </w:r>
-      <w:proofErr w:type="spellEnd"/>
-      <w:r>
-        <w:rPr>
-          <w:rFonts w:ascii="Adobe Garamond Pro" w:hAnsi="Adobe Garamond Pro"/>
-          <w:sz w:val="28"/>
-          <w:szCs w:val="28"/>
-        </w:rPr>
-        <w:t>. Furthermore in the final version of this product</w:t>
-      </w:r>
-      <w:r>
-        <w:rPr>
-          <w:rFonts w:ascii="Adobe Garamond Pro" w:hAnsi="Adobe Garamond Pro"/>
-          <w:sz w:val="28"/>
-          <w:szCs w:val="28"/>
-        </w:rPr>
-        <w:t xml:space="preserve">, the </w:t>
-      </w:r>
-      <w:proofErr w:type="spellStart"/>
-      <w:r>
-        <w:rPr>
-          <w:rFonts w:ascii="Adobe Garamond Pro" w:hAnsi="Adobe Garamond Pro"/>
-          <w:sz w:val="28"/>
-          <w:szCs w:val="28"/>
-        </w:rPr>
-        <w:t>A</w:t>
-      </w:r>
-      <w:r>
-        <w:rPr>
-          <w:rFonts w:ascii="Adobe Garamond Pro" w:hAnsi="Adobe Garamond Pro"/>
-          <w:sz w:val="28"/>
-          <w:szCs w:val="28"/>
-        </w:rPr>
-        <w:t>rduino</w:t>
-      </w:r>
-      <w:proofErr w:type="spellEnd"/>
-      <w:r>
-        <w:rPr>
-          <w:rFonts w:ascii="Adobe Garamond Pro" w:hAnsi="Adobe Garamond Pro"/>
-          <w:sz w:val="28"/>
-          <w:szCs w:val="28"/>
-        </w:rPr>
-        <w:t xml:space="preserve"> would be </w:t>
+        <w:t>ide of a glove, along with the A</w:t>
+      </w:r>
+      <w:r>
+        <w:rPr>
+          <w:rFonts w:ascii="Adobe Garamond Pro" w:hAnsi="Adobe Garamond Pro"/>
+          <w:sz w:val="28"/>
+          <w:szCs w:val="28"/>
+        </w:rPr>
+        <w:t>rduino. Furthermore in the final version of this product</w:t>
+      </w:r>
+      <w:r>
+        <w:rPr>
+          <w:rFonts w:ascii="Adobe Garamond Pro" w:hAnsi="Adobe Garamond Pro"/>
+          <w:sz w:val="28"/>
+          <w:szCs w:val="28"/>
+        </w:rPr>
+        <w:t>, the A</w:t>
+      </w:r>
+      <w:r>
+        <w:rPr>
+          <w:rFonts w:ascii="Adobe Garamond Pro" w:hAnsi="Adobe Garamond Pro"/>
+          <w:sz w:val="28"/>
+          <w:szCs w:val="28"/>
+        </w:rPr>
+        <w:t xml:space="preserve">rduino would be </w:t>
       </w:r>
       <w:r>
         <w:rPr>
@@ -485,25 +367,7 @@
           <w:sz w:val="28"/>
           <w:szCs w:val="28"/>
         </w:rPr>
-        <w:t xml:space="preserve"> by a small battery back also attached to the glove and the </w:t>
-      </w:r>
-      <w:proofErr w:type="spellStart"/>
-      <w:r>
-        <w:rPr>
-          <w:rFonts w:ascii="Adobe Garamond Pro" w:hAnsi="Adobe Garamond Pro"/>
-          <w:sz w:val="28"/>
-          <w:szCs w:val="28"/>
-        </w:rPr>
-        <w:t>Arduino</w:t>
-      </w:r>
-      <w:proofErr w:type="spellEnd"/>
-      <w:r>
-        <w:rPr>
-          <w:rFonts w:ascii="Adobe Garamond Pro" w:hAnsi="Adobe Garamond Pro"/>
-          <w:sz w:val="28"/>
-          <w:szCs w:val="28"/>
-        </w:rPr>
-        <w:t xml:space="preserve"> would connect to the PC via Bluetooth</w:t>
+        <w:t xml:space="preserve"> by a small battery back also attached to the glove and the Arduino would connect to the PC via Bluetooth</w:t>
       </w:r>
       <w:r>
         <w:rPr>
@@ -579,25 +443,7 @@
           <w:sz w:val="28"/>
           <w:szCs w:val="28"/>
         </w:rPr>
-        <w:t>To get the Vive controllers working within Unity, I downloaded the “Steam VR” plugin for Unity and dragged the “</w:t>
-      </w:r>
-      <w:proofErr w:type="spellStart"/>
-      <w:r>
-        <w:rPr>
-          <w:rFonts w:ascii="Adobe Garamond Pro" w:hAnsi="Adobe Garamond Pro"/>
-          <w:sz w:val="28"/>
-          <w:szCs w:val="28"/>
-        </w:rPr>
-        <w:t>CameraRig</w:t>
-      </w:r>
-      <w:proofErr w:type="spellEnd"/>
-      <w:r>
-        <w:rPr>
-          <w:rFonts w:ascii="Adobe Garamond Pro" w:hAnsi="Adobe Garamond Pro"/>
-          <w:sz w:val="28"/>
-          <w:szCs w:val="28"/>
-        </w:rPr>
-        <w:t xml:space="preserve">” Prefab into my scene, then created some cubes to act as the weapons. </w:t>
+        <w:t xml:space="preserve">To get the Vive controllers working within Unity, I downloaded the “Steam VR” plugin for Unity and dragged the “CameraRig” Prefab into my scene, then created some cubes to act as the weapons. </w:t>
       </w:r>
     </w:p>
     <w:p>
@@ -632,7 +478,7 @@
           <w:szCs w:val="28"/>
         </w:rPr>
         <w:pict>
-          <v:shape id="_x0000_i1027" type="#_x0000_t75" style="width:197pt;height:249.3pt">
+          <v:shape id="_x0000_i1026" type="#_x0000_t75" style="width:197pt;height:249.3pt">
             <v:imagedata r:id="rId6" o:title="Unity weapon code"/>
           </v:shape>
         </w:pict>
@@ -766,17 +612,78 @@
         </w:rPr>
         <w:t xml:space="preserve"> the scene.</w:t>
       </w:r>
+    </w:p>
+    <w:p>
+      <w:pPr>
+        <w:rPr>
+          <w:rFonts w:ascii="Adobe Garamond Pro" w:hAnsi="Adobe Garamond Pro"/>
+          <w:sz w:val="28"/>
+          <w:szCs w:val="28"/>
+        </w:rPr>
+      </w:pPr>
+      <w:r>
+        <w:rPr>
+          <w:rFonts w:ascii="Adobe Garamond Pro" w:hAnsi="Adobe Garamond Pro"/>
+          <w:sz w:val="28"/>
+          <w:szCs w:val="28"/>
+        </w:rPr>
+        <w:pict>
+          <v:shape id="_x0000_i1027" type="#_x0000_t75" style="width:216.7pt;height:182.7pt">
+            <v:imagedata r:id="rId7" o:title="Unity Hierarchy"/>
+          </v:shape>
+        </w:pict>
+      </w:r>
+    </w:p>
+    <w:p>
+      <w:pPr>
+        <w:rPr>
+          <w:rFonts w:ascii="Adobe Garamond Pro" w:hAnsi="Adobe Garamond Pro"/>
+          <w:sz w:val="28"/>
+          <w:szCs w:val="28"/>
+        </w:rPr>
+      </w:pPr>
+      <w:r>
+        <w:rPr>
+          <w:rFonts w:ascii="Adobe Garamond Pro" w:hAnsi="Adobe Garamond Pro"/>
+          <w:sz w:val="28"/>
+          <w:szCs w:val="28"/>
+        </w:rPr>
+        <w:t xml:space="preserve">Here </w:t>
+      </w:r>
+      <w:r>
+        <w:rPr>
+          <w:rFonts w:ascii="Adobe Garamond Pro" w:hAnsi="Adobe Garamond Pro"/>
+          <w:sz w:val="28"/>
+          <w:szCs w:val="28"/>
+        </w:rPr>
+        <w:t>is an image of the</w:t>
+      </w:r>
+      <w:r>
+        <w:rPr>
+          <w:rFonts w:ascii="Adobe Garamond Pro" w:hAnsi="Adobe Garamond Pro"/>
+          <w:sz w:val="28"/>
+          <w:szCs w:val="28"/>
+        </w:rPr>
+        <w:t xml:space="preserve"> Vive</w:t>
+      </w:r>
       <w:bookmarkStart w:id="0" w:name="_GoBack"/>
       <w:bookmarkEnd w:id="0"/>
-    </w:p>
-    <w:p>
-      <w:pPr>
-        <w:rPr>
-          <w:rFonts w:ascii="Adobe Garamond Pro" w:hAnsi="Adobe Garamond Pro"/>
-          <w:sz w:val="28"/>
-          <w:szCs w:val="28"/>
-        </w:rPr>
-      </w:pPr>
+      <w:r>
+        <w:rPr>
+          <w:rFonts w:ascii="Adobe Garamond Pro" w:hAnsi="Adobe Garamond Pro"/>
+          <w:sz w:val="28"/>
+          <w:szCs w:val="28"/>
+        </w:rPr>
+        <w:t xml:space="preserve"> controllers working</w:t>
+      </w:r>
+      <w:r>
+        <w:rPr>
+          <w:rFonts w:ascii="Adobe Garamond Pro" w:hAnsi="Adobe Garamond Pro"/>
+          <w:sz w:val="28"/>
+          <w:szCs w:val="28"/>
+        </w:rPr>
+        <w:t xml:space="preserve"> in the game engine:</w:t>
+      </w:r>
       <w:r>
         <w:rPr>
           <w:rFonts w:ascii="Adobe Garamond Pro" w:hAnsi="Adobe Garamond Pro"/>
@@ -784,8 +691,8 @@
           <w:szCs w:val="28"/>
         </w:rPr>
         <w:pict>
-          <v:shape id="_x0000_i1026" type="#_x0000_t75" style="width:216.7pt;height:182.7pt">
-            <v:imagedata r:id="rId7" o:title="Unity Hierarchy"/>
+          <v:shape id="_x0000_i1028" type="#_x0000_t75" style="width:293.45pt;height:220.1pt">
+            <v:imagedata r:id="rId8" o:title="2016-12-02 16.16.43"/>
           </v:shape>
         </w:pict>
       </w:r>
